--- a/Dokumentacja/Spotkania/SpotkanieIII.docx
+++ b/Dokumentacja/Spotkania/SpotkanieIII.docx
@@ -403,62 +403,179 @@
     <w:p>
       <w:pPr>
         <w:pStyle w:val="Akapitzlist"/>
-        <w:numPr>
-          <w:ilvl w:val="0"/>
-          <w:numId w:val="4"/>
-        </w:numPr>
-        <w:rPr>
-          <w:sz w:val="24"/>
-          <w:szCs w:val="24"/>
-        </w:rPr>
-      </w:pPr>
-      <w:r>
-        <w:rPr>
-          <w:sz w:val="24"/>
-          <w:szCs w:val="24"/>
-        </w:rPr>
+        <w:rPr>
+          <w:sz w:val="24"/>
+          <w:szCs w:val="24"/>
+        </w:rPr>
+      </w:pPr>
+      <w:r>
+        <w:rPr>
+          <w:sz w:val="24"/>
+          <w:szCs w:val="24"/>
+        </w:rPr>
+        <w:t>1.</w:t>
+      </w:r>
+      <w:r>
+        <w:rPr>
+          <w:sz w:val="24"/>
+          <w:szCs w:val="24"/>
+        </w:rPr>
+        <w:tab/>
         <w:t>Co udało się zrobić?</w:t>
       </w:r>
     </w:p>
     <w:p>
       <w:pPr>
         <w:pStyle w:val="Akapitzlist"/>
-        <w:numPr>
-          <w:ilvl w:val="0"/>
-          <w:numId w:val="4"/>
-        </w:numPr>
-        <w:rPr>
-          <w:sz w:val="24"/>
-          <w:szCs w:val="24"/>
-        </w:rPr>
-      </w:pPr>
-      <w:r>
-        <w:rPr>
-          <w:sz w:val="24"/>
-          <w:szCs w:val="24"/>
-        </w:rPr>
+        <w:rPr>
+          <w:sz w:val="24"/>
+          <w:szCs w:val="24"/>
+        </w:rPr>
+      </w:pPr>
+      <w:r>
+        <w:rPr>
+          <w:sz w:val="24"/>
+          <w:szCs w:val="24"/>
+        </w:rPr>
+        <w:t>- ustalenie harmonogramu projektu</w:t>
+      </w:r>
+    </w:p>
+    <w:p>
+      <w:pPr>
+        <w:pStyle w:val="Akapitzlist"/>
+        <w:rPr>
+          <w:sz w:val="24"/>
+          <w:szCs w:val="24"/>
+        </w:rPr>
+      </w:pPr>
+      <w:r>
+        <w:rPr>
+          <w:sz w:val="24"/>
+          <w:szCs w:val="24"/>
+        </w:rPr>
+        <w:t>- zebranie informacji na temat operacji na plikach w Pythonie.</w:t>
+      </w:r>
+    </w:p>
+    <w:p>
+      <w:pPr>
+        <w:pStyle w:val="Akapitzlist"/>
+        <w:rPr>
+          <w:sz w:val="24"/>
+          <w:szCs w:val="24"/>
+        </w:rPr>
+      </w:pPr>
+      <w:r>
+        <w:rPr>
+          <w:sz w:val="24"/>
+          <w:szCs w:val="24"/>
+        </w:rPr>
+        <w:t>2.</w:t>
+      </w:r>
+      <w:r>
+        <w:rPr>
+          <w:sz w:val="24"/>
+          <w:szCs w:val="24"/>
+        </w:rPr>
+        <w:tab/>
         <w:t>Napotkane problemy.</w:t>
       </w:r>
     </w:p>
     <w:p>
       <w:pPr>
         <w:pStyle w:val="Akapitzlist"/>
-        <w:numPr>
-          <w:ilvl w:val="0"/>
-          <w:numId w:val="4"/>
-        </w:numPr>
-        <w:rPr>
-          <w:sz w:val="24"/>
-          <w:szCs w:val="24"/>
-        </w:rPr>
-      </w:pPr>
-      <w:r>
-        <w:rPr>
-          <w:sz w:val="24"/>
-          <w:szCs w:val="24"/>
-        </w:rPr>
+        <w:rPr>
+          <w:sz w:val="24"/>
+          <w:szCs w:val="24"/>
+        </w:rPr>
+      </w:pPr>
+      <w:r>
+        <w:rPr>
+          <w:sz w:val="24"/>
+          <w:szCs w:val="24"/>
+        </w:rPr>
+        <w:t>- problemy z ustaleniem, jak pobrać od użytkownika numer operacji, do której chce się odwołać.</w:t>
+      </w:r>
+    </w:p>
+    <w:p>
+      <w:pPr>
+        <w:pStyle w:val="Akapitzlist"/>
+        <w:rPr>
+          <w:sz w:val="24"/>
+          <w:szCs w:val="24"/>
+        </w:rPr>
+      </w:pPr>
+      <w:r>
+        <w:rPr>
+          <w:sz w:val="24"/>
+          <w:szCs w:val="24"/>
+        </w:rPr>
+        <w:t>3.</w:t>
+      </w:r>
+      <w:r>
+        <w:rPr>
+          <w:sz w:val="24"/>
+          <w:szCs w:val="24"/>
+        </w:rPr>
+        <w:tab/>
         <w:t>Co planuję zrobić przed następnym spotkaniem?</w:t>
       </w:r>
+    </w:p>
+    <w:p>
+      <w:pPr>
+        <w:pStyle w:val="Akapitzlist"/>
+        <w:rPr>
+          <w:sz w:val="24"/>
+          <w:szCs w:val="24"/>
+        </w:rPr>
+      </w:pPr>
+      <w:r>
+        <w:rPr>
+          <w:sz w:val="24"/>
+          <w:szCs w:val="24"/>
+        </w:rPr>
+        <w:t>- zebrać informacje o związku interfejsu z resztą kodu</w:t>
+      </w:r>
+    </w:p>
+    <w:p>
+      <w:pPr>
+        <w:pStyle w:val="Akapitzlist"/>
+        <w:rPr>
+          <w:sz w:val="24"/>
+          <w:szCs w:val="24"/>
+        </w:rPr>
+      </w:pPr>
+      <w:r>
+        <w:rPr>
+          <w:sz w:val="24"/>
+          <w:szCs w:val="24"/>
+        </w:rPr>
+        <w:t>- napisać funkcję, która wczyta macierz z pliku o numerze wybranym przez użytkownika</w:t>
+      </w:r>
+    </w:p>
+    <w:p>
+      <w:pPr>
+        <w:pStyle w:val="Akapitzlist"/>
+        <w:rPr>
+          <w:sz w:val="24"/>
+          <w:szCs w:val="24"/>
+        </w:rPr>
+      </w:pPr>
+      <w:r>
+        <w:rPr>
+          <w:sz w:val="24"/>
+          <w:szCs w:val="24"/>
+        </w:rPr>
+        <w:t>- napisać funkcję, która wczytaną macierz wyświetli na ekranie kalkulatora.</w:t>
+      </w:r>
+    </w:p>
+    <w:p>
+      <w:pPr>
+        <w:pStyle w:val="Akapitzlist"/>
+        <w:rPr>
+          <w:sz w:val="24"/>
+          <w:szCs w:val="24"/>
+        </w:rPr>
+      </w:pPr>
     </w:p>
     <w:p>
       <w:pPr>
@@ -486,6 +603,7 @@
           <w:sz w:val="24"/>
           <w:szCs w:val="24"/>
         </w:rPr>
+        <w:lastRenderedPageBreak/>
         <w:t>Szymon Majewski</w:t>
       </w:r>
     </w:p>
@@ -501,60 +619,136 @@
     <w:p>
       <w:pPr>
         <w:pStyle w:val="Akapitzlist"/>
-        <w:numPr>
-          <w:ilvl w:val="0"/>
-          <w:numId w:val="5"/>
-        </w:numPr>
-        <w:rPr>
-          <w:sz w:val="24"/>
-          <w:szCs w:val="24"/>
-        </w:rPr>
-      </w:pPr>
-      <w:r>
-        <w:rPr>
-          <w:sz w:val="24"/>
-          <w:szCs w:val="24"/>
-        </w:rPr>
+        <w:rPr>
+          <w:sz w:val="24"/>
+          <w:szCs w:val="24"/>
+        </w:rPr>
+      </w:pPr>
+      <w:r>
+        <w:rPr>
+          <w:sz w:val="24"/>
+          <w:szCs w:val="24"/>
+        </w:rPr>
+        <w:t>1.</w:t>
+      </w:r>
+      <w:r>
+        <w:rPr>
+          <w:sz w:val="24"/>
+          <w:szCs w:val="24"/>
+        </w:rPr>
+        <w:tab/>
         <w:t>Co udało się zrobić?</w:t>
       </w:r>
     </w:p>
     <w:p>
       <w:pPr>
         <w:pStyle w:val="Akapitzlist"/>
-        <w:numPr>
-          <w:ilvl w:val="0"/>
-          <w:numId w:val="5"/>
-        </w:numPr>
-        <w:rPr>
-          <w:sz w:val="24"/>
-          <w:szCs w:val="24"/>
-        </w:rPr>
-      </w:pPr>
-      <w:r>
-        <w:rPr>
-          <w:sz w:val="24"/>
-          <w:szCs w:val="24"/>
-        </w:rPr>
+        <w:rPr>
+          <w:sz w:val="24"/>
+          <w:szCs w:val="24"/>
+        </w:rPr>
+      </w:pPr>
+      <w:r>
+        <w:rPr>
+          <w:sz w:val="24"/>
+          <w:szCs w:val="24"/>
+        </w:rPr>
+        <w:t>-wyznaczenie terminów</w:t>
+      </w:r>
+    </w:p>
+    <w:p>
+      <w:pPr>
+        <w:pStyle w:val="Akapitzlist"/>
+        <w:rPr>
+          <w:sz w:val="24"/>
+          <w:szCs w:val="24"/>
+        </w:rPr>
+      </w:pPr>
+      <w:r>
+        <w:rPr>
+          <w:sz w:val="24"/>
+          <w:szCs w:val="24"/>
+        </w:rPr>
+        <w:t xml:space="preserve">-ustalenie sposobu implementacji funkcji </w:t>
+      </w:r>
+    </w:p>
+    <w:p>
+      <w:pPr>
+        <w:pStyle w:val="Akapitzlist"/>
+        <w:rPr>
+          <w:sz w:val="24"/>
+          <w:szCs w:val="24"/>
+        </w:rPr>
+      </w:pPr>
+      <w:r>
+        <w:rPr>
+          <w:sz w:val="24"/>
+          <w:szCs w:val="24"/>
+        </w:rPr>
+        <w:t>2.</w:t>
+      </w:r>
+      <w:r>
+        <w:rPr>
+          <w:sz w:val="24"/>
+          <w:szCs w:val="24"/>
+        </w:rPr>
+        <w:tab/>
         <w:t>Napotkane problemy.</w:t>
       </w:r>
     </w:p>
     <w:p>
       <w:pPr>
         <w:pStyle w:val="Akapitzlist"/>
-        <w:numPr>
-          <w:ilvl w:val="0"/>
-          <w:numId w:val="5"/>
-        </w:numPr>
-        <w:rPr>
-          <w:sz w:val="24"/>
-          <w:szCs w:val="24"/>
-        </w:rPr>
-      </w:pPr>
-      <w:r>
-        <w:rPr>
-          <w:sz w:val="24"/>
-          <w:szCs w:val="24"/>
-        </w:rPr>
+        <w:rPr>
+          <w:sz w:val="24"/>
+          <w:szCs w:val="24"/>
+        </w:rPr>
+      </w:pPr>
+      <w:r>
+        <w:rPr>
+          <w:sz w:val="24"/>
+          <w:szCs w:val="24"/>
+        </w:rPr>
+        <w:t xml:space="preserve">- Niestety miałem problemy z interpreterem języka </w:t>
+      </w:r>
+      <w:proofErr w:type="spellStart"/>
+      <w:r>
+        <w:rPr>
+          <w:sz w:val="24"/>
+          <w:szCs w:val="24"/>
+        </w:rPr>
+        <w:t>python</w:t>
+      </w:r>
+      <w:proofErr w:type="spellEnd"/>
+      <w:r>
+        <w:rPr>
+          <w:sz w:val="24"/>
+          <w:szCs w:val="24"/>
+        </w:rPr>
+        <w:t xml:space="preserve"> </w:t>
+      </w:r>
+    </w:p>
+    <w:p>
+      <w:pPr>
+        <w:pStyle w:val="Akapitzlist"/>
+        <w:rPr>
+          <w:sz w:val="24"/>
+          <w:szCs w:val="24"/>
+        </w:rPr>
+      </w:pPr>
+      <w:r>
+        <w:rPr>
+          <w:sz w:val="24"/>
+          <w:szCs w:val="24"/>
+        </w:rPr>
+        <w:t>3.</w:t>
+      </w:r>
+      <w:r>
+        <w:rPr>
+          <w:sz w:val="24"/>
+          <w:szCs w:val="24"/>
+        </w:rPr>
+        <w:tab/>
         <w:t>Co planuję zrobić przed następnym spotkaniem?</w:t>
       </w:r>
     </w:p>
@@ -566,6 +760,13 @@
           <w:szCs w:val="24"/>
         </w:rPr>
       </w:pPr>
+      <w:r>
+        <w:rPr>
+          <w:sz w:val="24"/>
+          <w:szCs w:val="24"/>
+        </w:rPr>
+        <w:t>- funkcje dodawania , odejmowania, mnożenia</w:t>
+      </w:r>
     </w:p>
     <w:p>
       <w:pPr>
@@ -600,7 +801,6 @@
           <w:sz w:val="24"/>
           <w:szCs w:val="24"/>
         </w:rPr>
-        <w:lastRenderedPageBreak/>
         <w:t xml:space="preserve">Olaf </w:t>
       </w:r>
       <w:proofErr w:type="spellStart"/>
@@ -1747,7 +1947,7 @@
     <w:lsdException w:name="Table Web 2" w:semiHidden="1" w:unhideWhenUsed="1"/>
     <w:lsdException w:name="Table Web 3" w:semiHidden="1" w:unhideWhenUsed="1"/>
     <w:lsdException w:name="Balloon Text" w:semiHidden="1" w:unhideWhenUsed="1"/>
-    <w:lsdException w:name="Table Grid" w:semiHidden="1" w:uiPriority="39" w:unhideWhenUsed="1"/>
+    <w:lsdException w:name="Table Grid" w:uiPriority="39"/>
     <w:lsdException w:name="Table Theme" w:semiHidden="1" w:unhideWhenUsed="1"/>
     <w:lsdException w:name="Placeholder Text" w:semiHidden="1"/>
     <w:lsdException w:name="No Spacing" w:uiPriority="1" w:qFormat="1"/>
